--- a/docgen/docTemplate.docx
+++ b/docgen/docTemplate.docx
@@ -13,48 +13,17 @@
     <w:p/>
     <w:p>
       <w:r>
-        <w:t xml:space="preserve">This is </w:t>
-      </w:r>
-      <w:proofErr w:type="gramStart"/>
-      <w:r>
-        <w:t xml:space="preserve">{{ </w:t>
-      </w:r>
-      <w:proofErr w:type="spellStart"/>
-      <w:r>
-        <w:t>customerName</w:t>
-      </w:r>
-      <w:proofErr w:type="spellEnd"/>
-      <w:proofErr w:type="gramEnd"/>
-      <w:r>
-        <w:t xml:space="preserve"> }} saying hello.</w:t>
+        <w:t>This is {{ customerName }} saying hello.</w:t>
       </w:r>
       <w:r>
         <w:t xml:space="preserve"> I’ve been here </w:t>
       </w:r>
-      <w:proofErr w:type="gramStart"/>
       <w:r>
         <w:rPr>
           <w:b/>
           <w:bCs/>
         </w:rPr>
-        <w:t xml:space="preserve">{{ </w:t>
-      </w:r>
-      <w:proofErr w:type="spellStart"/>
-      <w:r>
-        <w:rPr>
-          <w:b/>
-          <w:bCs/>
-        </w:rPr>
-        <w:t>customerVisits</w:t>
-      </w:r>
-      <w:proofErr w:type="spellEnd"/>
-      <w:proofErr w:type="gramEnd"/>
-      <w:r>
-        <w:rPr>
-          <w:b/>
-          <w:bCs/>
-        </w:rPr>
-        <w:t xml:space="preserve"> }}</w:t>
+        <w:t>{{ customerVisits }}</w:t>
       </w:r>
       <w:r>
         <w:t xml:space="preserve"> times.</w:t>
@@ -158,17 +127,7 @@
           </w:tcPr>
           <w:p>
             <w:r>
-              <w:t>{{</w:t>
-            </w:r>
-            <w:proofErr w:type="spellStart"/>
-            <w:proofErr w:type="gramStart"/>
-            <w:r>
-              <w:t>cats.breed</w:t>
-            </w:r>
-            <w:proofErr w:type="spellEnd"/>
-            <w:proofErr w:type="gramEnd"/>
-            <w:r>
-              <w:t>}}</w:t>
+              <w:t>{{cats.breed}}</w:t>
             </w:r>
           </w:p>
         </w:tc>
@@ -177,21 +136,8 @@
             <w:tcW w:w="3117" w:type="dxa"/>
           </w:tcPr>
           <w:p>
-            <w:proofErr w:type="gramStart"/>
             <w:r>
-              <w:t xml:space="preserve">{{ </w:t>
-            </w:r>
-            <w:proofErr w:type="spellStart"/>
-            <w:r>
-              <w:t>cats</w:t>
-            </w:r>
-            <w:proofErr w:type="gramEnd"/>
-            <w:r>
-              <w:t>.gender</w:t>
-            </w:r>
-            <w:proofErr w:type="spellEnd"/>
-            <w:r>
-              <w:t>}}</w:t>
+              <w:t>{{ cats.gender}}</w:t>
             </w:r>
           </w:p>
         </w:tc>
@@ -217,18 +163,10 @@
     </w:p>
     <w:p>
       <w:r>
-        <w:t xml:space="preserve">{% repeating-section </w:t>
-      </w:r>
-      <w:proofErr w:type="gramStart"/>
-      <w:r>
-        <w:t>cats</w:t>
-      </w:r>
-      <w:r>
-        <w:t>[</w:t>
-      </w:r>
-      <w:proofErr w:type="gramEnd"/>
-      <w:r>
-        <w:t>weight &gt;</w:t>
+        <w:t>{% repeating-section cats</w:t>
+      </w:r>
+      <w:r>
+        <w:t>[weight &gt;</w:t>
       </w:r>
       <w:r>
         <w:t xml:space="preserve"> </w:t>
@@ -267,15 +205,7 @@
     </w:p>
     <w:p>
       <w:r>
-        <w:t xml:space="preserve">{% repeating-section </w:t>
-      </w:r>
-      <w:proofErr w:type="gramStart"/>
-      <w:r>
-        <w:t>cats[</w:t>
-      </w:r>
-      <w:proofErr w:type="gramEnd"/>
-      <w:r>
-        <w:t xml:space="preserve">weight &gt;= </w:t>
+        <w:t xml:space="preserve">{% repeating-section cats[weight &gt;= </w:t>
       </w:r>
       <w:r>
         <w:t>10</w:t>
@@ -331,26 +261,178 @@
       <w:r>
         <w:t xml:space="preserve">{{name}} </w:t>
       </w:r>
-      <w:proofErr w:type="gramStart"/>
       <w:r>
         <w:rPr>
           <w:b/>
           <w:bCs/>
         </w:rPr>
-        <w:t>{{ weight</w:t>
-      </w:r>
-      <w:proofErr w:type="gramEnd"/>
+        <w:t>{{ weight&gt;6?"Heavy!":"" }}</w:t>
+      </w:r>
+    </w:p>
+    <w:p>
+      <w:r>
+        <w:t>{% end-section %}</w:t>
+      </w:r>
+    </w:p>
+    <w:p>
+      <w:r>
+        <w:t>{% conditional-section expr(</w:t>
+      </w:r>
+      <w:r>
+        <w:t xml:space="preserve">$count(cats[weight &gt;= </w:t>
+      </w:r>
+      <w:r>
+        <w:t>9</w:t>
+      </w:r>
+      <w:r>
+        <w:t>])</w:t>
+      </w:r>
+      <w:r>
+        <w:t xml:space="preserve"> &gt; 0) %}</w:t>
+      </w:r>
+    </w:p>
+    <w:p>
+      <w:r>
+        <w:t>Test4 – can we show a section on a conditional</w:t>
+      </w:r>
+      <w:r>
+        <w:t xml:space="preserve"> – this works cuz we have one fat cat</w:t>
+      </w:r>
+    </w:p>
+    <w:p>
+      <w:r>
+        <w:t xml:space="preserve">{% repeating-section cats[weight &gt;= </w:t>
+      </w:r>
+      <w:r>
+        <w:t>9</w:t>
+      </w:r>
+      <w:r>
+        <w:t>] %}</w:t>
+      </w:r>
+    </w:p>
+    <w:p>
+      <w:pPr>
+        <w:pStyle w:val="ListParagraph"/>
+        <w:numPr>
+          <w:ilvl w:val="0"/>
+          <w:numId w:val="1"/>
+        </w:numPr>
+      </w:pPr>
+      <w:r>
+        <w:t>{{name}}</w:t>
+      </w:r>
+    </w:p>
+    <w:p>
+      <w:r>
+        <w:t>{% end-section %}</w:t>
+      </w:r>
+    </w:p>
+    <w:p>
+      <w:r>
+        <w:t>{% end-section</w:t>
+      </w:r>
+      <w:r>
+        <w:t xml:space="preserve"> </w:t>
+      </w:r>
+      <w:r>
+        <w:t>%}</w:t>
+      </w:r>
+    </w:p>
+    <w:p/>
+    <w:p>
+      <w:r>
+        <w:t xml:space="preserve">{% conditional-section expr($count(cats[weight &gt;= </w:t>
+      </w:r>
+      <w:r>
+        <w:t>11</w:t>
+      </w:r>
+      <w:r>
+        <w:t>]) &gt; 0) %}</w:t>
+      </w:r>
+    </w:p>
+    <w:p>
+      <w:r>
+        <w:t>Test</w:t>
+      </w:r>
+      <w:r>
+        <w:t>5</w:t>
+      </w:r>
+      <w:r>
+        <w:t xml:space="preserve"> – can we show a section on a conditional – </w:t>
+      </w:r>
+      <w:r>
+        <w:t>this will never show</w:t>
+      </w:r>
+    </w:p>
+    <w:p>
+      <w:r>
+        <w:t xml:space="preserve">{% repeating-section cats[weight &gt;= </w:t>
+      </w:r>
+      <w:r>
+        <w:t>11</w:t>
+      </w:r>
+      <w:r>
+        <w:t>] %}</w:t>
+      </w:r>
+    </w:p>
+    <w:p>
+      <w:pPr>
+        <w:pStyle w:val="ListParagraph"/>
+        <w:numPr>
+          <w:ilvl w:val="0"/>
+          <w:numId w:val="1"/>
+        </w:numPr>
+      </w:pPr>
+      <w:r>
+        <w:lastRenderedPageBreak/>
+        <w:t>{{name}}</w:t>
+      </w:r>
+    </w:p>
+    <w:p>
+      <w:r>
+        <w:t>{% end-section %}</w:t>
+      </w:r>
+    </w:p>
+    <w:p>
+      <w:r>
+        <w:t>{% end-section %}</w:t>
+      </w:r>
+    </w:p>
+    <w:p>
+      <w:r>
+        <w:t>Number test: {{expr(catCount + dogCount)}}</w:t>
+      </w:r>
+    </w:p>
+    <w:p>
+      <w:r>
+        <w:t>Number test</w:t>
+      </w:r>
+      <w:r>
+        <w:t>3</w:t>
+      </w:r>
+      <w:r>
+        <w:t>: {{$formatNumber(catCount + dogCount,</w:t>
+      </w:r>
       <w:r>
         <w:rPr>
-          <w:b/>
-          <w:bCs/>
+          <w:rFonts w:ascii="Consolas" w:hAnsi="Consolas"/>
+          <w:color w:val="24292E"/>
+          <w:sz w:val="20"/>
+          <w:szCs w:val="20"/>
         </w:rPr>
-        <w:t>&gt;6?"Heavy!":"" }}</w:t>
-      </w:r>
-    </w:p>
-    <w:p>
-      <w:r>
-        <w:t>{% end-section %}</w:t>
+        <w:t xml:space="preserve"> </w:t>
+      </w:r>
+      <w:r>
+        <w:rPr>
+          <w:rFonts w:ascii="Consolas" w:hAnsi="Consolas"/>
+          <w:color w:val="24292E"/>
+          <w:sz w:val="20"/>
+          <w:szCs w:val="20"/>
+        </w:rPr>
+        <w:t>'#,###'</w:t>
+      </w:r>
+      <w:r>
+        <w:t>)}}</w:t>
       </w:r>
     </w:p>
     <w:p/>
@@ -882,6 +964,7 @@
   <w:style w:type="paragraph" w:default="1" w:styleId="Normal">
     <w:name w:val="Normal"/>
     <w:qFormat/>
+    <w:rsid w:val="00F41312"/>
   </w:style>
   <w:style w:type="paragraph" w:styleId="Heading1">
     <w:name w:val="heading 1"/>

--- a/docgen/docTemplate.docx
+++ b/docgen/docTemplate.docx
@@ -1,6 +1,6 @@
 
 <file path=word/document.xml><?xml version="1.0" encoding="utf-8"?>
-<w:document xmlns:wpc="http://schemas.microsoft.com/office/word/2010/wordprocessingCanvas" xmlns:cx="http://schemas.microsoft.com/office/drawing/2014/chartex" xmlns:cx1="http://schemas.microsoft.com/office/drawing/2015/9/8/chartex" xmlns:cx2="http://schemas.microsoft.com/office/drawing/2015/10/21/chartex" xmlns:cx3="http://schemas.microsoft.com/office/drawing/2016/5/9/chartex" xmlns:cx4="http://schemas.microsoft.com/office/drawing/2016/5/10/chartex" xmlns:cx5="http://schemas.microsoft.com/office/drawing/2016/5/11/chartex" xmlns:cx6="http://schemas.microsoft.com/office/drawing/2016/5/12/chartex" xmlns:cx7="http://schemas.microsoft.com/office/drawing/2016/5/13/chartex" xmlns:cx8="http://schemas.microsoft.com/office/drawing/2016/5/14/chartex" xmlns:mc="http://schemas.openxmlformats.org/markup-compatibility/2006" xmlns:aink="http://schemas.microsoft.com/office/drawing/2016/ink" xmlns:am3d="http://schemas.microsoft.com/office/drawing/2017/model3d" xmlns:o="urn:schemas-microsoft-com:office:office" xmlns:r="http://schemas.openxmlformats.org/officeDocument/2006/relationships" xmlns:m="http://schemas.openxmlformats.org/officeDocument/2006/math" xmlns:v="urn:schemas-microsoft-com:vml" xmlns:wp14="http://schemas.microsoft.com/office/word/2010/wordprocessingDrawing" xmlns:wp="http://schemas.openxmlformats.org/drawingml/2006/wordprocessingDrawing" xmlns:w10="urn:schemas-microsoft-com:office:word" xmlns:w="http://schemas.openxmlformats.org/wordprocessingml/2006/main" xmlns:w14="http://schemas.microsoft.com/office/word/2010/wordml" xmlns:w15="http://schemas.microsoft.com/office/word/2012/wordml" xmlns:w16cex="http://schemas.microsoft.com/office/word/2018/wordml/cex" xmlns:w16cid="http://schemas.microsoft.com/office/word/2016/wordml/cid" xmlns:w16="http://schemas.microsoft.com/office/word/2018/wordml" xmlns:w16se="http://schemas.microsoft.com/office/word/2015/wordml/symex" xmlns:wpg="http://schemas.microsoft.com/office/word/2010/wordprocessingGroup" xmlns:wpi="http://schemas.microsoft.com/office/word/2010/wordprocessingInk" xmlns:wne="http://schemas.microsoft.com/office/word/2006/wordml" xmlns:wps="http://schemas.microsoft.com/office/word/2010/wordprocessingShape" mc:Ignorable="w14 w15 w16se w16cid w16 w16cex wp14">
+<w:document xmlns:wpc="http://schemas.microsoft.com/office/word/2010/wordprocessingCanvas" xmlns:cx="http://schemas.microsoft.com/office/drawing/2014/chartex" xmlns:cx1="http://schemas.microsoft.com/office/drawing/2015/9/8/chartex" xmlns:cx2="http://schemas.microsoft.com/office/drawing/2015/10/21/chartex" xmlns:cx3="http://schemas.microsoft.com/office/drawing/2016/5/9/chartex" xmlns:cx4="http://schemas.microsoft.com/office/drawing/2016/5/10/chartex" xmlns:cx5="http://schemas.microsoft.com/office/drawing/2016/5/11/chartex" xmlns:cx6="http://schemas.microsoft.com/office/drawing/2016/5/12/chartex" xmlns:cx7="http://schemas.microsoft.com/office/drawing/2016/5/13/chartex" xmlns:cx8="http://schemas.microsoft.com/office/drawing/2016/5/14/chartex" xmlns:mc="http://schemas.openxmlformats.org/markup-compatibility/2006" xmlns:aink="http://schemas.microsoft.com/office/drawing/2016/ink" xmlns:am3d="http://schemas.microsoft.com/office/drawing/2017/model3d" xmlns:o="urn:schemas-microsoft-com:office:office" xmlns:r="http://schemas.openxmlformats.org/officeDocument/2006/relationships" xmlns:m="http://schemas.openxmlformats.org/officeDocument/2006/math" xmlns:v="urn:schemas-microsoft-com:vml" xmlns:wp14="http://schemas.microsoft.com/office/word/2010/wordprocessingDrawing" xmlns:wp="http://schemas.openxmlformats.org/drawingml/2006/wordprocessingDrawing" xmlns:w10="urn:schemas-microsoft-com:office:word" xmlns:w="http://schemas.openxmlformats.org/wordprocessingml/2006/main" xmlns:w14="http://schemas.microsoft.com/office/word/2010/wordml" xmlns:w15="http://schemas.microsoft.com/office/word/2012/wordml" xmlns:w16cex="http://schemas.microsoft.com/office/word/2018/wordml/cex" xmlns:w16cid="http://schemas.microsoft.com/office/word/2016/wordml/cid" xmlns:w16="http://schemas.microsoft.com/office/word/2018/wordml" xmlns:w16sdtdh="http://schemas.microsoft.com/office/word/2020/wordml/sdtdatahash" xmlns:w16se="http://schemas.microsoft.com/office/word/2015/wordml/symex" xmlns:wpg="http://schemas.microsoft.com/office/word/2010/wordprocessingGroup" xmlns:wpi="http://schemas.microsoft.com/office/word/2010/wordprocessingInk" xmlns:wne="http://schemas.microsoft.com/office/word/2006/wordml" xmlns:wps="http://schemas.microsoft.com/office/word/2010/wordprocessingShape" mc:Ignorable="w14 w15 w16se w16cid w16 w16cex w16sdtdh wp14">
   <w:body>
     <w:p>
       <w:pPr>
@@ -13,17 +13,48 @@
     <w:p/>
     <w:p>
       <w:r>
-        <w:t>This is {{ customerName }} saying hello.</w:t>
+        <w:t xml:space="preserve">This is </w:t>
+      </w:r>
+      <w:proofErr w:type="gramStart"/>
+      <w:r>
+        <w:t xml:space="preserve">{{ </w:t>
+      </w:r>
+      <w:proofErr w:type="spellStart"/>
+      <w:r>
+        <w:t>customerName</w:t>
+      </w:r>
+      <w:proofErr w:type="spellEnd"/>
+      <w:proofErr w:type="gramEnd"/>
+      <w:r>
+        <w:t xml:space="preserve"> }} saying hello.</w:t>
       </w:r>
       <w:r>
         <w:t xml:space="preserve"> I’ve been here </w:t>
       </w:r>
+      <w:proofErr w:type="gramStart"/>
       <w:r>
         <w:rPr>
           <w:b/>
           <w:bCs/>
         </w:rPr>
-        <w:t>{{ customerVisits }}</w:t>
+        <w:t xml:space="preserve">{{ </w:t>
+      </w:r>
+      <w:proofErr w:type="spellStart"/>
+      <w:r>
+        <w:rPr>
+          <w:b/>
+          <w:bCs/>
+        </w:rPr>
+        <w:t>customerVisits</w:t>
+      </w:r>
+      <w:proofErr w:type="spellEnd"/>
+      <w:proofErr w:type="gramEnd"/>
+      <w:r>
+        <w:rPr>
+          <w:b/>
+          <w:bCs/>
+        </w:rPr>
+        <w:t xml:space="preserve"> }}</w:t>
       </w:r>
       <w:r>
         <w:t xml:space="preserve"> times.</w:t>
@@ -127,7 +158,17 @@
           </w:tcPr>
           <w:p>
             <w:r>
-              <w:t>{{cats.breed}}</w:t>
+              <w:t>{{</w:t>
+            </w:r>
+            <w:proofErr w:type="spellStart"/>
+            <w:proofErr w:type="gramStart"/>
+            <w:r>
+              <w:t>cats.breed</w:t>
+            </w:r>
+            <w:proofErr w:type="spellEnd"/>
+            <w:proofErr w:type="gramEnd"/>
+            <w:r>
+              <w:t>}}</w:t>
             </w:r>
           </w:p>
         </w:tc>
@@ -136,305 +177,27 @@
             <w:tcW w:w="3117" w:type="dxa"/>
           </w:tcPr>
           <w:p>
+            <w:proofErr w:type="gramStart"/>
             <w:r>
-              <w:t>{{ cats.gender}}</w:t>
+              <w:t xml:space="preserve">{{ </w:t>
+            </w:r>
+            <w:proofErr w:type="spellStart"/>
+            <w:r>
+              <w:t>cats</w:t>
+            </w:r>
+            <w:proofErr w:type="gramEnd"/>
+            <w:r>
+              <w:t>.gender</w:t>
+            </w:r>
+            <w:proofErr w:type="spellEnd"/>
+            <w:r>
+              <w:t>}}</w:t>
             </w:r>
           </w:p>
         </w:tc>
       </w:tr>
     </w:tbl>
     <w:p/>
-    <w:p>
-      <w:r>
-        <w:t>T</w:t>
-      </w:r>
-      <w:r>
-        <w:t>est</w:t>
-      </w:r>
-      <w:r>
-        <w:t>1</w:t>
-      </w:r>
-      <w:r>
-        <w:t xml:space="preserve"> (cats 5 pounds and higher)</w:t>
-      </w:r>
-      <w:r>
-        <w:t>:</w:t>
-      </w:r>
-    </w:p>
-    <w:p>
-      <w:r>
-        <w:t>{% repeating-section cats</w:t>
-      </w:r>
-      <w:r>
-        <w:t>[weight &gt;</w:t>
-      </w:r>
-      <w:r>
-        <w:t xml:space="preserve"> </w:t>
-      </w:r>
-      <w:r>
-        <w:t>5</w:t>
-      </w:r>
-      <w:r>
-        <w:t>]</w:t>
-      </w:r>
-      <w:r>
-        <w:t xml:space="preserve"> %}</w:t>
-      </w:r>
-    </w:p>
-    <w:p>
-      <w:pPr>
-        <w:pStyle w:val="ListParagraph"/>
-        <w:numPr>
-          <w:ilvl w:val="0"/>
-          <w:numId w:val="1"/>
-        </w:numPr>
-      </w:pPr>
-      <w:r>
-        <w:t>{{name}}</w:t>
-      </w:r>
-    </w:p>
-    <w:p>
-      <w:r>
-        <w:t>{% end-section %}</w:t>
-      </w:r>
-    </w:p>
-    <w:p>
-      <w:r>
-        <w:t>Test2:</w:t>
-      </w:r>
-    </w:p>
-    <w:p>
-      <w:r>
-        <w:t xml:space="preserve">{% repeating-section cats[weight &gt;= </w:t>
-      </w:r>
-      <w:r>
-        <w:t>10</w:t>
-      </w:r>
-      <w:r>
-        <w:t>] %}</w:t>
-      </w:r>
-    </w:p>
-    <w:p>
-      <w:pPr>
-        <w:pStyle w:val="ListParagraph"/>
-        <w:numPr>
-          <w:ilvl w:val="0"/>
-          <w:numId w:val="1"/>
-        </w:numPr>
-      </w:pPr>
-      <w:r>
-        <w:t>{{name}}</w:t>
-      </w:r>
-    </w:p>
-    <w:p>
-      <w:r>
-        <w:t>{% end-section %}</w:t>
-      </w:r>
-    </w:p>
-    <w:p>
-      <w:r>
-        <w:t>Test3</w:t>
-      </w:r>
-      <w:r>
-        <w:t xml:space="preserve"> (optionally add heavy</w:t>
-      </w:r>
-      <w:r>
-        <w:t>)</w:t>
-      </w:r>
-      <w:r>
-        <w:t>:</w:t>
-      </w:r>
-    </w:p>
-    <w:p>
-      <w:r>
-        <w:t>{% repeating-section cats %}</w:t>
-      </w:r>
-    </w:p>
-    <w:p>
-      <w:pPr>
-        <w:pStyle w:val="ListParagraph"/>
-        <w:numPr>
-          <w:ilvl w:val="0"/>
-          <w:numId w:val="1"/>
-        </w:numPr>
-      </w:pPr>
-      <w:r>
-        <w:t xml:space="preserve">{{name}} </w:t>
-      </w:r>
-      <w:r>
-        <w:rPr>
-          <w:b/>
-          <w:bCs/>
-        </w:rPr>
-        <w:t>{{ weight&gt;6?"Heavy!":"" }}</w:t>
-      </w:r>
-    </w:p>
-    <w:p>
-      <w:r>
-        <w:t>{% end-section %}</w:t>
-      </w:r>
-    </w:p>
-    <w:p>
-      <w:r>
-        <w:t>{% conditional-section expr(</w:t>
-      </w:r>
-      <w:r>
-        <w:t xml:space="preserve">$count(cats[weight &gt;= </w:t>
-      </w:r>
-      <w:r>
-        <w:t>9</w:t>
-      </w:r>
-      <w:r>
-        <w:t>])</w:t>
-      </w:r>
-      <w:r>
-        <w:t xml:space="preserve"> &gt; 0) %}</w:t>
-      </w:r>
-    </w:p>
-    <w:p>
-      <w:r>
-        <w:t>Test4 – can we show a section on a conditional</w:t>
-      </w:r>
-      <w:r>
-        <w:t xml:space="preserve"> – this works cuz we have one fat cat</w:t>
-      </w:r>
-    </w:p>
-    <w:p>
-      <w:r>
-        <w:t xml:space="preserve">{% repeating-section cats[weight &gt;= </w:t>
-      </w:r>
-      <w:r>
-        <w:t>9</w:t>
-      </w:r>
-      <w:r>
-        <w:t>] %}</w:t>
-      </w:r>
-    </w:p>
-    <w:p>
-      <w:pPr>
-        <w:pStyle w:val="ListParagraph"/>
-        <w:numPr>
-          <w:ilvl w:val="0"/>
-          <w:numId w:val="1"/>
-        </w:numPr>
-      </w:pPr>
-      <w:r>
-        <w:t>{{name}}</w:t>
-      </w:r>
-    </w:p>
-    <w:p>
-      <w:r>
-        <w:t>{% end-section %}</w:t>
-      </w:r>
-    </w:p>
-    <w:p>
-      <w:r>
-        <w:t>{% end-section</w:t>
-      </w:r>
-      <w:r>
-        <w:t xml:space="preserve"> </w:t>
-      </w:r>
-      <w:r>
-        <w:t>%}</w:t>
-      </w:r>
-    </w:p>
-    <w:p/>
-    <w:p>
-      <w:r>
-        <w:t xml:space="preserve">{% conditional-section expr($count(cats[weight &gt;= </w:t>
-      </w:r>
-      <w:r>
-        <w:t>11</w:t>
-      </w:r>
-      <w:r>
-        <w:t>]) &gt; 0) %}</w:t>
-      </w:r>
-    </w:p>
-    <w:p>
-      <w:r>
-        <w:t>Test</w:t>
-      </w:r>
-      <w:r>
-        <w:t>5</w:t>
-      </w:r>
-      <w:r>
-        <w:t xml:space="preserve"> – can we show a section on a conditional – </w:t>
-      </w:r>
-      <w:r>
-        <w:t>this will never show</w:t>
-      </w:r>
-    </w:p>
-    <w:p>
-      <w:r>
-        <w:t xml:space="preserve">{% repeating-section cats[weight &gt;= </w:t>
-      </w:r>
-      <w:r>
-        <w:t>11</w:t>
-      </w:r>
-      <w:r>
-        <w:t>] %}</w:t>
-      </w:r>
-    </w:p>
-    <w:p>
-      <w:pPr>
-        <w:pStyle w:val="ListParagraph"/>
-        <w:numPr>
-          <w:ilvl w:val="0"/>
-          <w:numId w:val="1"/>
-        </w:numPr>
-      </w:pPr>
-      <w:r>
-        <w:lastRenderedPageBreak/>
-        <w:t>{{name}}</w:t>
-      </w:r>
-    </w:p>
-    <w:p>
-      <w:r>
-        <w:t>{% end-section %}</w:t>
-      </w:r>
-    </w:p>
-    <w:p>
-      <w:r>
-        <w:t>{% end-section %}</w:t>
-      </w:r>
-    </w:p>
-    <w:p>
-      <w:r>
-        <w:t>Number test: {{expr(catCount + dogCount)}}</w:t>
-      </w:r>
-    </w:p>
-    <w:p>
-      <w:r>
-        <w:t>Number test</w:t>
-      </w:r>
-      <w:r>
-        <w:t>3</w:t>
-      </w:r>
-      <w:r>
-        <w:t>: {{$formatNumber(catCount + dogCount,</w:t>
-      </w:r>
-      <w:r>
-        <w:rPr>
-          <w:rFonts w:ascii="Consolas" w:hAnsi="Consolas"/>
-          <w:color w:val="24292E"/>
-          <w:sz w:val="20"/>
-          <w:szCs w:val="20"/>
-        </w:rPr>
-        <w:t xml:space="preserve"> </w:t>
-      </w:r>
-      <w:r>
-        <w:rPr>
-          <w:rFonts w:ascii="Consolas" w:hAnsi="Consolas"/>
-          <w:color w:val="24292E"/>
-          <w:sz w:val="20"/>
-          <w:szCs w:val="20"/>
-        </w:rPr>
-        <w:t>'#,###'</w:t>
-      </w:r>
-      <w:r>
-        <w:t>)}}</w:t>
-      </w:r>
-    </w:p>
     <w:p/>
     <w:sectPr>
       <w:pgSz w:w="12240" w:h="15840"/>
@@ -447,7 +210,7 @@
 </file>
 
 <file path=word/numbering.xml><?xml version="1.0" encoding="utf-8"?>
-<w:numbering xmlns:wpc="http://schemas.microsoft.com/office/word/2010/wordprocessingCanvas" xmlns:cx="http://schemas.microsoft.com/office/drawing/2014/chartex" xmlns:cx1="http://schemas.microsoft.com/office/drawing/2015/9/8/chartex" xmlns:cx2="http://schemas.microsoft.com/office/drawing/2015/10/21/chartex" xmlns:cx3="http://schemas.microsoft.com/office/drawing/2016/5/9/chartex" xmlns:cx4="http://schemas.microsoft.com/office/drawing/2016/5/10/chartex" xmlns:cx5="http://schemas.microsoft.com/office/drawing/2016/5/11/chartex" xmlns:cx6="http://schemas.microsoft.com/office/drawing/2016/5/12/chartex" xmlns:cx7="http://schemas.microsoft.com/office/drawing/2016/5/13/chartex" xmlns:cx8="http://schemas.microsoft.com/office/drawing/2016/5/14/chartex" xmlns:mc="http://schemas.openxmlformats.org/markup-compatibility/2006" xmlns:aink="http://schemas.microsoft.com/office/drawing/2016/ink" xmlns:am3d="http://schemas.microsoft.com/office/drawing/2017/model3d" xmlns:o="urn:schemas-microsoft-com:office:office" xmlns:r="http://schemas.openxmlformats.org/officeDocument/2006/relationships" xmlns:m="http://schemas.openxmlformats.org/officeDocument/2006/math" xmlns:v="urn:schemas-microsoft-com:vml" xmlns:wp14="http://schemas.microsoft.com/office/word/2010/wordprocessingDrawing" xmlns:wp="http://schemas.openxmlformats.org/drawingml/2006/wordprocessingDrawing" xmlns:w10="urn:schemas-microsoft-com:office:word" xmlns:w="http://schemas.openxmlformats.org/wordprocessingml/2006/main" xmlns:w14="http://schemas.microsoft.com/office/word/2010/wordml" xmlns:w15="http://schemas.microsoft.com/office/word/2012/wordml" xmlns:w16cex="http://schemas.microsoft.com/office/word/2018/wordml/cex" xmlns:w16cid="http://schemas.microsoft.com/office/word/2016/wordml/cid" xmlns:w16="http://schemas.microsoft.com/office/word/2018/wordml" xmlns:w16se="http://schemas.microsoft.com/office/word/2015/wordml/symex" xmlns:wpg="http://schemas.microsoft.com/office/word/2010/wordprocessingGroup" xmlns:wpi="http://schemas.microsoft.com/office/word/2010/wordprocessingInk" xmlns:wne="http://schemas.microsoft.com/office/word/2006/wordml" xmlns:wps="http://schemas.microsoft.com/office/word/2010/wordprocessingShape" mc:Ignorable="w14 w15 w16se w16cid w16 w16cex wp14">
+<w:numbering xmlns:wpc="http://schemas.microsoft.com/office/word/2010/wordprocessingCanvas" xmlns:cx="http://schemas.microsoft.com/office/drawing/2014/chartex" xmlns:cx1="http://schemas.microsoft.com/office/drawing/2015/9/8/chartex" xmlns:cx2="http://schemas.microsoft.com/office/drawing/2015/10/21/chartex" xmlns:cx3="http://schemas.microsoft.com/office/drawing/2016/5/9/chartex" xmlns:cx4="http://schemas.microsoft.com/office/drawing/2016/5/10/chartex" xmlns:cx5="http://schemas.microsoft.com/office/drawing/2016/5/11/chartex" xmlns:cx6="http://schemas.microsoft.com/office/drawing/2016/5/12/chartex" xmlns:cx7="http://schemas.microsoft.com/office/drawing/2016/5/13/chartex" xmlns:cx8="http://schemas.microsoft.com/office/drawing/2016/5/14/chartex" xmlns:mc="http://schemas.openxmlformats.org/markup-compatibility/2006" xmlns:aink="http://schemas.microsoft.com/office/drawing/2016/ink" xmlns:am3d="http://schemas.microsoft.com/office/drawing/2017/model3d" xmlns:o="urn:schemas-microsoft-com:office:office" xmlns:r="http://schemas.openxmlformats.org/officeDocument/2006/relationships" xmlns:m="http://schemas.openxmlformats.org/officeDocument/2006/math" xmlns:v="urn:schemas-microsoft-com:vml" xmlns:wp14="http://schemas.microsoft.com/office/word/2010/wordprocessingDrawing" xmlns:wp="http://schemas.openxmlformats.org/drawingml/2006/wordprocessingDrawing" xmlns:w10="urn:schemas-microsoft-com:office:word" xmlns:w="http://schemas.openxmlformats.org/wordprocessingml/2006/main" xmlns:w14="http://schemas.microsoft.com/office/word/2010/wordml" xmlns:w15="http://schemas.microsoft.com/office/word/2012/wordml" xmlns:w16cex="http://schemas.microsoft.com/office/word/2018/wordml/cex" xmlns:w16cid="http://schemas.microsoft.com/office/word/2016/wordml/cid" xmlns:w16="http://schemas.microsoft.com/office/word/2018/wordml" xmlns:w16sdtdh="http://schemas.microsoft.com/office/word/2020/wordml/sdtdatahash" xmlns:w16se="http://schemas.microsoft.com/office/word/2015/wordml/symex" xmlns:wpg="http://schemas.microsoft.com/office/word/2010/wordprocessingGroup" xmlns:wpi="http://schemas.microsoft.com/office/word/2010/wordprocessingInk" xmlns:wne="http://schemas.microsoft.com/office/word/2006/wordml" xmlns:wps="http://schemas.microsoft.com/office/word/2010/wordprocessingShape" mc:Ignorable="w14 w15 w16se w16cid w16 w16cex w16sdtdh wp14">
   <w:abstractNum w:abstractNumId="0" w15:restartNumberingAfterBreak="0">
     <w:nsid w:val="614B5113"/>
     <w:multiLevelType w:val="hybridMultilevel"/>
@@ -567,7 +330,7 @@
 </file>
 
 <file path=word/styles.xml><?xml version="1.0" encoding="utf-8"?>
-<w:styles xmlns:mc="http://schemas.openxmlformats.org/markup-compatibility/2006" xmlns:r="http://schemas.openxmlformats.org/officeDocument/2006/relationships" xmlns:w="http://schemas.openxmlformats.org/wordprocessingml/2006/main" xmlns:w14="http://schemas.microsoft.com/office/word/2010/wordml" xmlns:w15="http://schemas.microsoft.com/office/word/2012/wordml" xmlns:w16cex="http://schemas.microsoft.com/office/word/2018/wordml/cex" xmlns:w16cid="http://schemas.microsoft.com/office/word/2016/wordml/cid" xmlns:w16="http://schemas.microsoft.com/office/word/2018/wordml" xmlns:w16se="http://schemas.microsoft.com/office/word/2015/wordml/symex" mc:Ignorable="w14 w15 w16se w16cid w16 w16cex">
+<w:styles xmlns:mc="http://schemas.openxmlformats.org/markup-compatibility/2006" xmlns:r="http://schemas.openxmlformats.org/officeDocument/2006/relationships" xmlns:w="http://schemas.openxmlformats.org/wordprocessingml/2006/main" xmlns:w14="http://schemas.microsoft.com/office/word/2010/wordml" xmlns:w15="http://schemas.microsoft.com/office/word/2012/wordml" xmlns:w16cex="http://schemas.microsoft.com/office/word/2018/wordml/cex" xmlns:w16cid="http://schemas.microsoft.com/office/word/2016/wordml/cid" xmlns:w16="http://schemas.microsoft.com/office/word/2018/wordml" xmlns:w16sdtdh="http://schemas.microsoft.com/office/word/2020/wordml/sdtdatahash" xmlns:w16se="http://schemas.microsoft.com/office/word/2015/wordml/symex" mc:Ignorable="w14 w15 w16se w16cid w16 w16cex w16sdtdh">
   <w:docDefaults>
     <w:rPrDefault>
       <w:rPr>

--- a/docgen/docTemplate.docx
+++ b/docgen/docTemplate.docx
@@ -13,51 +13,34 @@
     <w:p/>
     <w:p>
       <w:r>
-        <w:t xml:space="preserve">This is </w:t>
-      </w:r>
-      <w:proofErr w:type="gramStart"/>
-      <w:r>
-        <w:t xml:space="preserve">{{ </w:t>
-      </w:r>
-      <w:proofErr w:type="spellStart"/>
-      <w:r>
-        <w:t>customerName</w:t>
-      </w:r>
-      <w:proofErr w:type="spellEnd"/>
-      <w:proofErr w:type="gramEnd"/>
-      <w:r>
-        <w:t xml:space="preserve"> }} saying hello.</w:t>
+        <w:t>This is {{ customerName }} saying hello.</w:t>
       </w:r>
       <w:r>
         <w:t xml:space="preserve"> I’ve been here </w:t>
       </w:r>
-      <w:proofErr w:type="gramStart"/>
       <w:r>
         <w:rPr>
           <w:b/>
           <w:bCs/>
         </w:rPr>
-        <w:t xml:space="preserve">{{ </w:t>
-      </w:r>
-      <w:proofErr w:type="spellStart"/>
-      <w:r>
-        <w:rPr>
-          <w:b/>
-          <w:bCs/>
-        </w:rPr>
-        <w:t>customerVisits</w:t>
-      </w:r>
-      <w:proofErr w:type="spellEnd"/>
-      <w:proofErr w:type="gramEnd"/>
-      <w:r>
-        <w:rPr>
-          <w:b/>
-          <w:bCs/>
-        </w:rPr>
-        <w:t xml:space="preserve"> }}</w:t>
+        <w:t>{{ customerVisits }}</w:t>
       </w:r>
       <w:r>
         <w:t xml:space="preserve"> times.</w:t>
+      </w:r>
+    </w:p>
+    <w:p>
+      <w:r>
+        <w:t>Full name test: {{fullname}}</w:t>
+      </w:r>
+      <w:r>
+        <w:t xml:space="preserve"> lc versus {{fullName}}</w:t>
+      </w:r>
+      <w:r>
+        <w:t xml:space="preserve"> how about {{FIRSTname}}</w:t>
+      </w:r>
+      <w:r>
+        <w:t xml:space="preserve"> and color {{ color }}</w:t>
       </w:r>
     </w:p>
     <w:p>
@@ -158,17 +141,7 @@
           </w:tcPr>
           <w:p>
             <w:r>
-              <w:t>{{</w:t>
-            </w:r>
-            <w:proofErr w:type="spellStart"/>
-            <w:proofErr w:type="gramStart"/>
-            <w:r>
-              <w:t>cats.breed</w:t>
-            </w:r>
-            <w:proofErr w:type="spellEnd"/>
-            <w:proofErr w:type="gramEnd"/>
-            <w:r>
-              <w:t>}}</w:t>
+              <w:t>{{cats.breed}}</w:t>
             </w:r>
           </w:p>
         </w:tc>
@@ -177,28 +150,19 @@
             <w:tcW w:w="3117" w:type="dxa"/>
           </w:tcPr>
           <w:p>
-            <w:proofErr w:type="gramStart"/>
             <w:r>
-              <w:t xml:space="preserve">{{ </w:t>
-            </w:r>
-            <w:proofErr w:type="spellStart"/>
-            <w:r>
-              <w:t>cats</w:t>
-            </w:r>
-            <w:proofErr w:type="gramEnd"/>
-            <w:r>
-              <w:t>.gender</w:t>
-            </w:r>
-            <w:proofErr w:type="spellEnd"/>
-            <w:r>
-              <w:t>}}</w:t>
+              <w:t>{{ cats.gender}}</w:t>
             </w:r>
           </w:p>
         </w:tc>
       </w:tr>
     </w:tbl>
     <w:p/>
-    <w:p/>
+    <w:p>
+      <w:r>
+        <w:t>Here are all your cats: {{ AllCats }}</w:t>
+      </w:r>
+    </w:p>
     <w:sectPr>
       <w:pgSz w:w="12240" w:h="15840"/>
       <w:pgMar w:top="1440" w:right="1440" w:bottom="1440" w:left="1440" w:header="720" w:footer="720" w:gutter="0"/>
